--- a/后台服务nosql数据库mongodb.docx
+++ b/后台服务nosql数据库mongodb.docx
@@ -817,8 +817,6 @@
         </w:rPr>
         <w:t>92.168.40.158</w:t>
       </w:r>
-      <w:bookmarkStart w:id="20" w:name="_GoBack"/>
-      <w:bookmarkEnd w:id="20"/>
       <w:r>
         <w:rPr>
           <w:rFonts w:ascii="华文楷体" w:hAnsi="华文楷体" w:eastAsia="华文楷体" w:cs="MS Mincho"/>
@@ -4839,6 +4837,40 @@
         </w:rPr>
         <w:t>再启动主节点观察状态。</w:t>
       </w:r>
+    </w:p>
+    <w:p>
+      <w:pPr>
+        <w:rPr>
+          <w:rFonts w:ascii="华文楷体" w:hAnsi="华文楷体" w:eastAsia="华文楷体" w:cs="MS Mincho"/>
+          <w:color w:val="333333"/>
+          <w:sz w:val="21"/>
+          <w:szCs w:val="21"/>
+          <w:shd w:val="clear" w:color="auto" w:fill="FFFFFF"/>
+        </w:rPr>
+      </w:pPr>
+    </w:p>
+    <w:p>
+      <w:pPr>
+        <w:rPr>
+          <w:rFonts w:ascii="华文楷体" w:hAnsi="华文楷体" w:eastAsia="华文楷体" w:cs="MS Mincho"/>
+          <w:color w:val="333333"/>
+          <w:sz w:val="21"/>
+          <w:szCs w:val="21"/>
+          <w:shd w:val="clear" w:color="auto" w:fill="FFFFFF"/>
+        </w:rPr>
+      </w:pPr>
+      <w:r>
+        <w:rPr>
+          <w:rFonts w:hint="eastAsia" w:ascii="华文楷体" w:hAnsi="华文楷体" w:eastAsia="华文楷体" w:cs="MS Mincho"/>
+          <w:color w:val="333333"/>
+          <w:sz w:val="21"/>
+          <w:szCs w:val="21"/>
+          <w:shd w:val="clear" w:color="auto" w:fill="FFFFFF"/>
+        </w:rPr>
+        <w:t>https://www.cnblogs.com/clsn/p/8214345.html</w:t>
+      </w:r>
+      <w:bookmarkStart w:id="20" w:name="_GoBack"/>
+      <w:bookmarkEnd w:id="20"/>
     </w:p>
     <w:p/>
     <w:sectPr>
@@ -4967,7 +4999,7 @@
     <w:lsdException w:unhideWhenUsed="0" w:uiPriority="0" w:semiHidden="0" w:name="HTML Sample"/>
     <w:lsdException w:unhideWhenUsed="0" w:uiPriority="0" w:semiHidden="0" w:name="HTML Typewriter"/>
     <w:lsdException w:unhideWhenUsed="0" w:uiPriority="0" w:semiHidden="0" w:name="HTML Variable"/>
-    <w:lsdException w:unhideWhenUsed="0" w:uiPriority="0" w:name="Normal Table"/>
+    <w:lsdException w:qFormat="1" w:unhideWhenUsed="0" w:uiPriority="0" w:name="Normal Table"/>
     <w:lsdException w:unhideWhenUsed="0" w:uiPriority="0" w:semiHidden="0" w:name="annotation subject"/>
     <w:lsdException w:unhideWhenUsed="0" w:uiPriority="0" w:semiHidden="0" w:name="Table Simple 1"/>
     <w:lsdException w:unhideWhenUsed="0" w:uiPriority="0" w:semiHidden="0" w:name="Table Simple 2"/>
@@ -5174,6 +5206,7 @@
   <w:style w:type="table" w:default="1" w:styleId="6">
     <w:name w:val="Normal Table"/>
     <w:semiHidden/>
+    <w:qFormat/>
     <w:uiPriority w:val="0"/>
     <w:tblPr>
       <w:tblLayout w:type="fixed"/>
